--- a/attachments/sampletest1.docx
+++ b/attachments/sampletest1.docx
@@ -1,29 +1,7 @@
 
 <file path=word/document.xml><?xml version="1.0" encoding="utf-8"?>
-<w:document xmlns:wpc="http://schemas.microsoft.com/office/word/2010/wordprocessingCanvas" xmlns:mc="http://schemas.openxmlformats.org/markup-compatibility/2006" xmlns:o="urn:schemas-microsoft-com:office:office" xmlns:r="http://schemas.openxmlformats.org/officeDocument/2006/relationships" xmlns:m="http://schemas.openxmlformats.org/officeDocument/2006/math" xmlns:v="urn:schemas-microsoft-com:vml" xmlns:wp14="http://schemas.microsoft.com/office/word/2010/wordprocessingDrawing" xmlns:wp="http://schemas.openxmlformats.org/drawingml/2006/wordprocessingDrawing" xmlns:w10="urn:schemas-microsoft-com:office:word" xmlns:w="http://schemas.openxmlformats.org/wordprocessingml/2006/main" xmlns:w14="http://schemas.microsoft.com/office/word/2010/wordml" xmlns:w15="http://schemas.microsoft.com/office/word/2012/wordml" xmlns:wpg="http://schemas.microsoft.com/office/word/2010/wordprocessingGroup" xmlns:wpi="http://schemas.microsoft.com/office/word/2010/wordprocessingInk" xmlns:wne="http://schemas.microsoft.com/office/word/2006/wordml" xmlns:wps="http://schemas.microsoft.com/office/word/2010/wordprocessingShape" mc:Ignorable="w14 w15 wp14">
+<w:document xmlns:wpc="http://schemas.microsoft.com/office/word/2010/wordprocessingCanvas" xmlns:cx="http://schemas.microsoft.com/office/drawing/2014/chartex" xmlns:cx1="http://schemas.microsoft.com/office/drawing/2015/9/8/chartex" xmlns:cx2="http://schemas.microsoft.com/office/drawing/2015/10/21/chartex" xmlns:cx3="http://schemas.microsoft.com/office/drawing/2016/5/9/chartex" xmlns:cx4="http://schemas.microsoft.com/office/drawing/2016/5/10/chartex" xmlns:cx5="http://schemas.microsoft.com/office/drawing/2016/5/11/chartex" xmlns:cx6="http://schemas.microsoft.com/office/drawing/2016/5/12/chartex" xmlns:cx7="http://schemas.microsoft.com/office/drawing/2016/5/13/chartex" xmlns:cx8="http://schemas.microsoft.com/office/drawing/2016/5/14/chartex" xmlns:mc="http://schemas.openxmlformats.org/markup-compatibility/2006" xmlns:aink="http://schemas.microsoft.com/office/drawing/2016/ink" xmlns:am3d="http://schemas.microsoft.com/office/drawing/2017/model3d" xmlns:o="urn:schemas-microsoft-com:office:office" xmlns:r="http://schemas.openxmlformats.org/officeDocument/2006/relationships" xmlns:m="http://schemas.openxmlformats.org/officeDocument/2006/math" xmlns:v="urn:schemas-microsoft-com:vml" xmlns:wp14="http://schemas.microsoft.com/office/word/2010/wordprocessingDrawing" xmlns:wp="http://schemas.openxmlformats.org/drawingml/2006/wordprocessingDrawing" xmlns:w10="urn:schemas-microsoft-com:office:word" xmlns:w="http://schemas.openxmlformats.org/wordprocessingml/2006/main" xmlns:w14="http://schemas.microsoft.com/office/word/2010/wordml" xmlns:w15="http://schemas.microsoft.com/office/word/2012/wordml" xmlns:w16cid="http://schemas.microsoft.com/office/word/2016/wordml/cid" xmlns:w16se="http://schemas.microsoft.com/office/word/2015/wordml/symex" xmlns:wpg="http://schemas.microsoft.com/office/word/2010/wordprocessingGroup" xmlns:wpi="http://schemas.microsoft.com/office/word/2010/wordprocessingInk" xmlns:wne="http://schemas.microsoft.com/office/word/2006/wordml" xmlns:wps="http://schemas.microsoft.com/office/word/2010/wordprocessingShape" mc:Ignorable="w14 w15 w16se w16cid wp14">
   <w:body>
-    <w:p>
-      <w:pPr>
-        <w:rPr>
-          <w:sz w:val="32"/>
-          <w:szCs w:val="32"/>
-        </w:rPr>
-      </w:pPr>
-      <w:r>
-        <w:rPr>
-          <w:sz w:val="32"/>
-          <w:szCs w:val="32"/>
-        </w:rPr>
-        <w:t>(Scroll to the bottom for answers)</w:t>
-      </w:r>
-      <w:r>
-        <w:rPr>
-          <w:sz w:val="32"/>
-          <w:szCs w:val="32"/>
-        </w:rPr>
-        <w:t xml:space="preserve">                             </w:t>
-      </w:r>
-    </w:p>
     <w:p>
       <w:pPr>
         <w:jc w:val="center"/>
@@ -58,10 +36,6 @@
     </w:p>
     <w:p/>
     <w:p>
-      <w:bookmarkStart w:id="0" w:name="_GoBack"/>
-      <w:bookmarkEnd w:id="0"/>
-    </w:p>
-    <w:p>
       <w:r>
         <w:rPr>
           <w:b/>
@@ -153,13 +127,27 @@
         <w:t xml:space="preserve">(7) </w:t>
       </w:r>
       <w:r>
-        <w:t xml:space="preserve">There is no question that nuclear war is eminent. </w:t>
-      </w:r>
-      <w:r>
-        <w:t>(8)</w:t>
-      </w:r>
-      <w:r>
-        <w:t xml:space="preserve">All the leading nuclear physicists who designed the nuke bombs are saying so, </w:t>
+        <w:t>There is no question th</w:t>
+      </w:r>
+      <w:r>
+        <w:t>at nuclear war is imma</w:t>
+      </w:r>
+      <w:r>
+        <w:t xml:space="preserve">nent. </w:t>
+      </w:r>
+      <w:r>
+        <w:t>(</w:t>
+      </w:r>
+      <w:proofErr w:type="gramStart"/>
+      <w:r>
+        <w:t>8)</w:t>
+      </w:r>
+      <w:r>
+        <w:t>All</w:t>
+      </w:r>
+      <w:proofErr w:type="gramEnd"/>
+      <w:r>
+        <w:t xml:space="preserve"> the leading nuclear physicists who designed the nuke bombs are saying so, </w:t>
       </w:r>
       <w:r>
         <w:t xml:space="preserve">(9) </w:t>
@@ -287,18 +275,19 @@
         <w:t>Label as: (a) argument (b) conditional</w:t>
       </w:r>
       <w:r>
-        <w:t xml:space="preserve"> statement (c) explanation (d) i</w:t>
+        <w:t xml:space="preserve"> statement (c) explanation (d) </w:t>
+      </w:r>
+      <w:r>
+        <w:t xml:space="preserve">example / </w:t>
+      </w:r>
+      <w:r>
+        <w:t>i</w:t>
       </w:r>
       <w:r>
         <w:t xml:space="preserve">llustration or </w:t>
       </w:r>
-    </w:p>
-    <w:p>
-      <w:r>
-        <w:t xml:space="preserve">(e) </w:t>
-      </w:r>
-      <w:r>
-        <w:t>Expository and/or Simple Non-Inferential Passage</w:t>
+      <w:r>
+        <w:t>(e) Series of statements</w:t>
       </w:r>
     </w:p>
     <w:p/>
@@ -328,7 +317,7 @@
         </w:smartTag>
       </w:smartTag>
       <w:r>
-        <w:t xml:space="preserve"> that no student work is to be assigned or accepted after the semester is over. This includes late papers, make-up exams, and other similar items. Nothing that transpires after the end of the semester is to affect the students grade</w:t>
+        <w:t xml:space="preserve"> that no student work is to be assigned or accepted after the semester is over. This includes late papers, make-up exams, and other similar items. </w:t>
       </w:r>
     </w:p>
     <w:p/>
@@ -398,7 +387,15 @@
         </w:numPr>
       </w:pPr>
       <w:r>
-        <w:t>There are a number of movies that parody the audience’s reactions to scenes in the movie. Tarantino’s “Inglorious Basterds” is one example, and “Natural Born Killers” is another.</w:t>
+        <w:t xml:space="preserve">There are a number of movies that parody the audience’s reactions to scenes in the movie. Tarantino’s “Inglorious </w:t>
+      </w:r>
+      <w:proofErr w:type="spellStart"/>
+      <w:r>
+        <w:t>Basterds</w:t>
+      </w:r>
+      <w:proofErr w:type="spellEnd"/>
+      <w:r>
+        <w:t>” is one example, and “Natural Born Killers” is another.</w:t>
       </w:r>
     </w:p>
     <w:p>
@@ -529,15 +526,15 @@
         <w:tab/>
       </w:r>
     </w:p>
-    <w:p>
-      <w:r>
-        <w:t xml:space="preserve">Since the square root of 2 is irrational, it follows that there is no proper fraction that is equal to the square root of 2. (Question eliminated. Requires that you know the </w:t>
-      </w:r>
-      <w:r>
-        <w:t>definition of irrational.</w:t>
-      </w:r>
-      <w:r>
-        <w:t>)</w:t>
+    <w:p/>
+    <w:p/>
+    <w:p>
+      <w:r>
+        <w:lastRenderedPageBreak/>
+        <w:t>Since the square root of 2 is irrational, it follows that there is no proper fraction that is equal</w:t>
+      </w:r>
+      <w:r>
+        <w:t xml:space="preserve"> to the square root of 2.</w:t>
       </w:r>
     </w:p>
     <w:p>
@@ -548,7 +545,6 @@
         </w:numPr>
       </w:pPr>
       <w:r>
-        <w:lastRenderedPageBreak/>
         <w:t>Is it (a) deductive or (b) inductive?</w:t>
       </w:r>
     </w:p>
@@ -691,20 +687,6 @@
       </w:pPr>
     </w:p>
     <w:p>
-      <w:pPr>
-        <w:rPr>
-          <w:b/>
-        </w:rPr>
-      </w:pPr>
-    </w:p>
-    <w:p>
-      <w:pPr>
-        <w:rPr>
-          <w:b/>
-        </w:rPr>
-      </w:pPr>
-    </w:p>
-    <w:p>
       <w:r>
         <w:rPr>
           <w:b/>
@@ -732,7 +714,15 @@
         </w:numPr>
       </w:pPr>
       <w:r>
-        <w:t>Lexical, (b) Stipulative, (c) P</w:t>
+        <w:t xml:space="preserve">Lexical, (b) </w:t>
+      </w:r>
+      <w:proofErr w:type="spellStart"/>
+      <w:r>
+        <w:t>Stipulative</w:t>
+      </w:r>
+      <w:proofErr w:type="spellEnd"/>
+      <w:r>
+        <w:t>, (c) P</w:t>
       </w:r>
       <w:r>
         <w:t>recising, (d) Theoretical, or (e</w:t>
@@ -839,7 +829,6 @@
         <w:rPr>
           <w:b/>
         </w:rPr>
-        <w:lastRenderedPageBreak/>
         <w:t>Part V</w:t>
       </w:r>
       <w:r>
@@ -962,9 +951,10 @@
     <w:p/>
     <w:p/>
     <w:p/>
-    <w:p/>
-    <w:p/>
-    <w:p/>
+    <w:p>
+      <w:bookmarkStart w:id="0" w:name="_GoBack"/>
+      <w:bookmarkEnd w:id="0"/>
+    </w:p>
     <w:p/>
     <w:p>
       <w:r>
@@ -988,7 +978,7 @@
         <w:gridCol w:w="1548"/>
         <w:gridCol w:w="1470"/>
         <w:gridCol w:w="1500"/>
-        <w:gridCol w:w="1470"/>
+        <w:gridCol w:w="1327"/>
         <w:gridCol w:w="2273"/>
       </w:tblGrid>
       <w:tr>
@@ -1316,15 +1306,6 @@
               <w:t>A</w:t>
             </w:r>
           </w:p>
-          <w:p>
-            <w:pPr>
-              <w:ind w:left="720"/>
-              <w:rPr>
-                <w:b/>
-              </w:rPr>
-            </w:pPr>
-          </w:p>
-          <w:p/>
           <w:p/>
         </w:tc>
         <w:tc>
@@ -1344,7 +1325,7 @@
               </w:numPr>
             </w:pPr>
             <w:r>
-              <w:t>E</w:t>
+              <w:t>D</w:t>
             </w:r>
           </w:p>
           <w:p>
@@ -1703,15 +1684,8 @@
       </w:tr>
     </w:tbl>
     <w:p/>
-    <w:p>
-      <w:pPr>
-        <w:rPr>
-          <w:b/>
-        </w:rPr>
-      </w:pPr>
-    </w:p>
-    <w:p/>
     <w:sectPr>
+      <w:headerReference w:type="default" r:id="rId7"/>
       <w:pgSz w:w="12240" w:h="15840"/>
       <w:pgMar w:top="1440" w:right="1800" w:bottom="1440" w:left="1800" w:header="720" w:footer="720" w:gutter="0"/>
       <w:cols w:space="720"/>
@@ -1722,7 +1696,7 @@
 </file>
 
 <file path=word/endnotes.xml><?xml version="1.0" encoding="utf-8"?>
-<w:endnotes xmlns:wpc="http://schemas.microsoft.com/office/word/2010/wordprocessingCanvas" xmlns:mc="http://schemas.openxmlformats.org/markup-compatibility/2006" xmlns:o="urn:schemas-microsoft-com:office:office" xmlns:r="http://schemas.openxmlformats.org/officeDocument/2006/relationships" xmlns:m="http://schemas.openxmlformats.org/officeDocument/2006/math" xmlns:v="urn:schemas-microsoft-com:vml" xmlns:wp14="http://schemas.microsoft.com/office/word/2010/wordprocessingDrawing" xmlns:wp="http://schemas.openxmlformats.org/drawingml/2006/wordprocessingDrawing" xmlns:w10="urn:schemas-microsoft-com:office:word" xmlns:w="http://schemas.openxmlformats.org/wordprocessingml/2006/main" xmlns:w14="http://schemas.microsoft.com/office/word/2010/wordml" xmlns:w15="http://schemas.microsoft.com/office/word/2012/wordml" xmlns:wpg="http://schemas.microsoft.com/office/word/2010/wordprocessingGroup" xmlns:wpi="http://schemas.microsoft.com/office/word/2010/wordprocessingInk" xmlns:wne="http://schemas.microsoft.com/office/word/2006/wordml" xmlns:wps="http://schemas.microsoft.com/office/word/2010/wordprocessingShape" mc:Ignorable="w14 w15 wp14">
+<w:endnotes xmlns:wpc="http://schemas.microsoft.com/office/word/2010/wordprocessingCanvas" xmlns:cx="http://schemas.microsoft.com/office/drawing/2014/chartex" xmlns:cx1="http://schemas.microsoft.com/office/drawing/2015/9/8/chartex" xmlns:cx2="http://schemas.microsoft.com/office/drawing/2015/10/21/chartex" xmlns:cx3="http://schemas.microsoft.com/office/drawing/2016/5/9/chartex" xmlns:cx4="http://schemas.microsoft.com/office/drawing/2016/5/10/chartex" xmlns:cx5="http://schemas.microsoft.com/office/drawing/2016/5/11/chartex" xmlns:cx6="http://schemas.microsoft.com/office/drawing/2016/5/12/chartex" xmlns:cx7="http://schemas.microsoft.com/office/drawing/2016/5/13/chartex" xmlns:cx8="http://schemas.microsoft.com/office/drawing/2016/5/14/chartex" xmlns:mc="http://schemas.openxmlformats.org/markup-compatibility/2006" xmlns:aink="http://schemas.microsoft.com/office/drawing/2016/ink" xmlns:am3d="http://schemas.microsoft.com/office/drawing/2017/model3d" xmlns:o="urn:schemas-microsoft-com:office:office" xmlns:r="http://schemas.openxmlformats.org/officeDocument/2006/relationships" xmlns:m="http://schemas.openxmlformats.org/officeDocument/2006/math" xmlns:v="urn:schemas-microsoft-com:vml" xmlns:wp14="http://schemas.microsoft.com/office/word/2010/wordprocessingDrawing" xmlns:wp="http://schemas.openxmlformats.org/drawingml/2006/wordprocessingDrawing" xmlns:w10="urn:schemas-microsoft-com:office:word" xmlns:w="http://schemas.openxmlformats.org/wordprocessingml/2006/main" xmlns:w14="http://schemas.microsoft.com/office/word/2010/wordml" xmlns:w15="http://schemas.microsoft.com/office/word/2012/wordml" xmlns:w16cid="http://schemas.microsoft.com/office/word/2016/wordml/cid" xmlns:w16se="http://schemas.microsoft.com/office/word/2015/wordml/symex" xmlns:wpg="http://schemas.microsoft.com/office/word/2010/wordprocessingGroup" xmlns:wpi="http://schemas.microsoft.com/office/word/2010/wordprocessingInk" xmlns:wne="http://schemas.microsoft.com/office/word/2006/wordml" xmlns:wps="http://schemas.microsoft.com/office/word/2010/wordprocessingShape" mc:Ignorable="w14 w15 w16se w16cid wp14">
   <w:endnote w:type="separator" w:id="-1">
     <w:p>
       <w:r>
@@ -1741,7 +1715,7 @@
 </file>
 
 <file path=word/footnotes.xml><?xml version="1.0" encoding="utf-8"?>
-<w:footnotes xmlns:wpc="http://schemas.microsoft.com/office/word/2010/wordprocessingCanvas" xmlns:mc="http://schemas.openxmlformats.org/markup-compatibility/2006" xmlns:o="urn:schemas-microsoft-com:office:office" xmlns:r="http://schemas.openxmlformats.org/officeDocument/2006/relationships" xmlns:m="http://schemas.openxmlformats.org/officeDocument/2006/math" xmlns:v="urn:schemas-microsoft-com:vml" xmlns:wp14="http://schemas.microsoft.com/office/word/2010/wordprocessingDrawing" xmlns:wp="http://schemas.openxmlformats.org/drawingml/2006/wordprocessingDrawing" xmlns:w10="urn:schemas-microsoft-com:office:word" xmlns:w="http://schemas.openxmlformats.org/wordprocessingml/2006/main" xmlns:w14="http://schemas.microsoft.com/office/word/2010/wordml" xmlns:w15="http://schemas.microsoft.com/office/word/2012/wordml" xmlns:wpg="http://schemas.microsoft.com/office/word/2010/wordprocessingGroup" xmlns:wpi="http://schemas.microsoft.com/office/word/2010/wordprocessingInk" xmlns:wne="http://schemas.microsoft.com/office/word/2006/wordml" xmlns:wps="http://schemas.microsoft.com/office/word/2010/wordprocessingShape" mc:Ignorable="w14 w15 wp14">
+<w:footnotes xmlns:wpc="http://schemas.microsoft.com/office/word/2010/wordprocessingCanvas" xmlns:cx="http://schemas.microsoft.com/office/drawing/2014/chartex" xmlns:cx1="http://schemas.microsoft.com/office/drawing/2015/9/8/chartex" xmlns:cx2="http://schemas.microsoft.com/office/drawing/2015/10/21/chartex" xmlns:cx3="http://schemas.microsoft.com/office/drawing/2016/5/9/chartex" xmlns:cx4="http://schemas.microsoft.com/office/drawing/2016/5/10/chartex" xmlns:cx5="http://schemas.microsoft.com/office/drawing/2016/5/11/chartex" xmlns:cx6="http://schemas.microsoft.com/office/drawing/2016/5/12/chartex" xmlns:cx7="http://schemas.microsoft.com/office/drawing/2016/5/13/chartex" xmlns:cx8="http://schemas.microsoft.com/office/drawing/2016/5/14/chartex" xmlns:mc="http://schemas.openxmlformats.org/markup-compatibility/2006" xmlns:aink="http://schemas.microsoft.com/office/drawing/2016/ink" xmlns:am3d="http://schemas.microsoft.com/office/drawing/2017/model3d" xmlns:o="urn:schemas-microsoft-com:office:office" xmlns:r="http://schemas.openxmlformats.org/officeDocument/2006/relationships" xmlns:m="http://schemas.openxmlformats.org/officeDocument/2006/math" xmlns:v="urn:schemas-microsoft-com:vml" xmlns:wp14="http://schemas.microsoft.com/office/word/2010/wordprocessingDrawing" xmlns:wp="http://schemas.openxmlformats.org/drawingml/2006/wordprocessingDrawing" xmlns:w10="urn:schemas-microsoft-com:office:word" xmlns:w="http://schemas.openxmlformats.org/wordprocessingml/2006/main" xmlns:w14="http://schemas.microsoft.com/office/word/2010/wordml" xmlns:w15="http://schemas.microsoft.com/office/word/2012/wordml" xmlns:w16cid="http://schemas.microsoft.com/office/word/2016/wordml/cid" xmlns:w16se="http://schemas.microsoft.com/office/word/2015/wordml/symex" xmlns:wpg="http://schemas.microsoft.com/office/word/2010/wordprocessingGroup" xmlns:wpi="http://schemas.microsoft.com/office/word/2010/wordprocessingInk" xmlns:wne="http://schemas.microsoft.com/office/word/2006/wordml" xmlns:wps="http://schemas.microsoft.com/office/word/2010/wordprocessingShape" mc:Ignorable="w14 w15 w16se w16cid wp14">
   <w:footnote w:type="separator" w:id="-1">
     <w:p>
       <w:r>
@@ -1759,8 +1733,46 @@
 </w:footnotes>
 </file>
 
+<file path=word/header1.xml><?xml version="1.0" encoding="utf-8"?>
+<w:hdr xmlns:wpc="http://schemas.microsoft.com/office/word/2010/wordprocessingCanvas" xmlns:cx="http://schemas.microsoft.com/office/drawing/2014/chartex" xmlns:cx1="http://schemas.microsoft.com/office/drawing/2015/9/8/chartex" xmlns:cx2="http://schemas.microsoft.com/office/drawing/2015/10/21/chartex" xmlns:cx3="http://schemas.microsoft.com/office/drawing/2016/5/9/chartex" xmlns:cx4="http://schemas.microsoft.com/office/drawing/2016/5/10/chartex" xmlns:cx5="http://schemas.microsoft.com/office/drawing/2016/5/11/chartex" xmlns:cx6="http://schemas.microsoft.com/office/drawing/2016/5/12/chartex" xmlns:cx7="http://schemas.microsoft.com/office/drawing/2016/5/13/chartex" xmlns:cx8="http://schemas.microsoft.com/office/drawing/2016/5/14/chartex" xmlns:mc="http://schemas.openxmlformats.org/markup-compatibility/2006" xmlns:aink="http://schemas.microsoft.com/office/drawing/2016/ink" xmlns:am3d="http://schemas.microsoft.com/office/drawing/2017/model3d" xmlns:o="urn:schemas-microsoft-com:office:office" xmlns:r="http://schemas.openxmlformats.org/officeDocument/2006/relationships" xmlns:m="http://schemas.openxmlformats.org/officeDocument/2006/math" xmlns:v="urn:schemas-microsoft-com:vml" xmlns:wp14="http://schemas.microsoft.com/office/word/2010/wordprocessingDrawing" xmlns:wp="http://schemas.openxmlformats.org/drawingml/2006/wordprocessingDrawing" xmlns:w10="urn:schemas-microsoft-com:office:word" xmlns:w="http://schemas.openxmlformats.org/wordprocessingml/2006/main" xmlns:w14="http://schemas.microsoft.com/office/word/2010/wordml" xmlns:w15="http://schemas.microsoft.com/office/word/2012/wordml" xmlns:w16cid="http://schemas.microsoft.com/office/word/2016/wordml/cid" xmlns:w16se="http://schemas.microsoft.com/office/word/2015/wordml/symex" xmlns:wpg="http://schemas.microsoft.com/office/word/2010/wordprocessingGroup" xmlns:wpi="http://schemas.microsoft.com/office/word/2010/wordprocessingInk" xmlns:wne="http://schemas.microsoft.com/office/word/2006/wordml" xmlns:wps="http://schemas.microsoft.com/office/word/2010/wordprocessingShape" mc:Ignorable="w14 w15 w16se w16cid wp14">
+  <w:p>
+    <w:pPr>
+      <w:pStyle w:val="Header"/>
+      <w:rPr>
+        <w:sz w:val="22"/>
+        <w:szCs w:val="22"/>
+      </w:rPr>
+    </w:pPr>
+    <w:r>
+      <w:t>Phil 131: Introduction to Logic</w:t>
+    </w:r>
+  </w:p>
+  <w:p>
+    <w:pPr>
+      <w:pStyle w:val="Header"/>
+    </w:pPr>
+    <w:r>
+      <w:t>Henry Ford College</w:t>
+    </w:r>
+  </w:p>
+  <w:p>
+    <w:pPr>
+      <w:pStyle w:val="Header"/>
+    </w:pPr>
+    <w:r>
+      <w:t>Michael Gavin</w:t>
+    </w:r>
+  </w:p>
+  <w:p>
+    <w:pPr>
+      <w:pStyle w:val="Header"/>
+    </w:pPr>
+  </w:p>
+</w:hdr>
+</file>
+
 <file path=word/numbering.xml><?xml version="1.0" encoding="utf-8"?>
-<w:numbering xmlns:wpc="http://schemas.microsoft.com/office/word/2010/wordprocessingCanvas" xmlns:mc="http://schemas.openxmlformats.org/markup-compatibility/2006" xmlns:o="urn:schemas-microsoft-com:office:office" xmlns:r="http://schemas.openxmlformats.org/officeDocument/2006/relationships" xmlns:m="http://schemas.openxmlformats.org/officeDocument/2006/math" xmlns:v="urn:schemas-microsoft-com:vml" xmlns:wp14="http://schemas.microsoft.com/office/word/2010/wordprocessingDrawing" xmlns:wp="http://schemas.openxmlformats.org/drawingml/2006/wordprocessingDrawing" xmlns:w10="urn:schemas-microsoft-com:office:word" xmlns:w="http://schemas.openxmlformats.org/wordprocessingml/2006/main" xmlns:w14="http://schemas.microsoft.com/office/word/2010/wordml" xmlns:w15="http://schemas.microsoft.com/office/word/2012/wordml" xmlns:wpg="http://schemas.microsoft.com/office/word/2010/wordprocessingGroup" xmlns:wpi="http://schemas.microsoft.com/office/word/2010/wordprocessingInk" xmlns:wne="http://schemas.microsoft.com/office/word/2006/wordml" xmlns:wps="http://schemas.microsoft.com/office/word/2010/wordprocessingShape" mc:Ignorable="w14 w15 wp14">
+<w:numbering xmlns:wpc="http://schemas.microsoft.com/office/word/2010/wordprocessingCanvas" xmlns:cx="http://schemas.microsoft.com/office/drawing/2014/chartex" xmlns:cx1="http://schemas.microsoft.com/office/drawing/2015/9/8/chartex" xmlns:cx2="http://schemas.microsoft.com/office/drawing/2015/10/21/chartex" xmlns:cx3="http://schemas.microsoft.com/office/drawing/2016/5/9/chartex" xmlns:cx4="http://schemas.microsoft.com/office/drawing/2016/5/10/chartex" xmlns:cx5="http://schemas.microsoft.com/office/drawing/2016/5/11/chartex" xmlns:cx6="http://schemas.microsoft.com/office/drawing/2016/5/12/chartex" xmlns:cx7="http://schemas.microsoft.com/office/drawing/2016/5/13/chartex" xmlns:cx8="http://schemas.microsoft.com/office/drawing/2016/5/14/chartex" xmlns:mc="http://schemas.openxmlformats.org/markup-compatibility/2006" xmlns:aink="http://schemas.microsoft.com/office/drawing/2016/ink" xmlns:am3d="http://schemas.microsoft.com/office/drawing/2017/model3d" xmlns:o="urn:schemas-microsoft-com:office:office" xmlns:r="http://schemas.openxmlformats.org/officeDocument/2006/relationships" xmlns:m="http://schemas.openxmlformats.org/officeDocument/2006/math" xmlns:v="urn:schemas-microsoft-com:vml" xmlns:wp14="http://schemas.microsoft.com/office/word/2010/wordprocessingDrawing" xmlns:wp="http://schemas.openxmlformats.org/drawingml/2006/wordprocessingDrawing" xmlns:w10="urn:schemas-microsoft-com:office:word" xmlns:w="http://schemas.openxmlformats.org/wordprocessingml/2006/main" xmlns:w14="http://schemas.microsoft.com/office/word/2010/wordml" xmlns:w15="http://schemas.microsoft.com/office/word/2012/wordml" xmlns:w16cid="http://schemas.microsoft.com/office/word/2016/wordml/cid" xmlns:w16se="http://schemas.microsoft.com/office/word/2015/wordml/symex" xmlns:wpg="http://schemas.microsoft.com/office/word/2010/wordprocessingGroup" xmlns:wpi="http://schemas.microsoft.com/office/word/2010/wordprocessingInk" xmlns:wne="http://schemas.microsoft.com/office/word/2006/wordml" xmlns:wps="http://schemas.microsoft.com/office/word/2010/wordprocessingShape" mc:Ignorable="w14 w15 w16se w16cid wp14">
   <w:abstractNum w:abstractNumId="0" w15:restartNumberingAfterBreak="0">
     <w:nsid w:val="031201F9"/>
     <w:multiLevelType w:val="hybridMultilevel"/>
@@ -2911,7 +2923,7 @@
 </file>
 
 <file path=word/styles.xml><?xml version="1.0" encoding="utf-8"?>
-<w:styles xmlns:mc="http://schemas.openxmlformats.org/markup-compatibility/2006" xmlns:r="http://schemas.openxmlformats.org/officeDocument/2006/relationships" xmlns:w="http://schemas.openxmlformats.org/wordprocessingml/2006/main" xmlns:w14="http://schemas.microsoft.com/office/word/2010/wordml" xmlns:w15="http://schemas.microsoft.com/office/word/2012/wordml" mc:Ignorable="w14 w15">
+<w:styles xmlns:mc="http://schemas.openxmlformats.org/markup-compatibility/2006" xmlns:r="http://schemas.openxmlformats.org/officeDocument/2006/relationships" xmlns:w="http://schemas.openxmlformats.org/wordprocessingml/2006/main" xmlns:w14="http://schemas.microsoft.com/office/word/2010/wordml" xmlns:w15="http://schemas.microsoft.com/office/word/2012/wordml" xmlns:w16cid="http://schemas.microsoft.com/office/word/2016/wordml/cid" xmlns:w16se="http://schemas.microsoft.com/office/word/2015/wordml/symex" mc:Ignorable="w14 w15 w16se w16cid">
   <w:docDefaults>
     <w:rPrDefault>
       <w:rPr>
@@ -2921,7 +2933,7 @@
     </w:rPrDefault>
     <w:pPrDefault/>
   </w:docDefaults>
-  <w:latentStyles w:defLockedState="0" w:defUIPriority="99" w:defSemiHidden="0" w:defUnhideWhenUsed="0" w:defQFormat="0" w:count="371">
+  <w:latentStyles w:defLockedState="0" w:defUIPriority="99" w:defSemiHidden="0" w:defUnhideWhenUsed="0" w:defQFormat="0" w:count="375">
     <w:lsdException w:name="Normal" w:uiPriority="0" w:qFormat="1"/>
     <w:lsdException w:name="heading 1" w:uiPriority="9" w:qFormat="1"/>
     <w:lsdException w:name="heading 2" w:semiHidden="1" w:uiPriority="9" w:unhideWhenUsed="1" w:qFormat="1"/>
@@ -3293,6 +3305,10 @@
     <w:lsdException w:name="List Table 5 Dark Accent 6" w:uiPriority="50"/>
     <w:lsdException w:name="List Table 6 Colorful Accent 6" w:uiPriority="51"/>
     <w:lsdException w:name="List Table 7 Colorful Accent 6" w:uiPriority="52"/>
+    <w:lsdException w:name="Mention" w:semiHidden="1" w:unhideWhenUsed="1"/>
+    <w:lsdException w:name="Smart Hyperlink" w:semiHidden="1" w:unhideWhenUsed="1"/>
+    <w:lsdException w:name="Hashtag" w:semiHidden="1" w:unhideWhenUsed="1"/>
+    <w:lsdException w:name="Unresolved Mention" w:semiHidden="1" w:unhideWhenUsed="1"/>
   </w:latentStyles>
   <w:style w:type="paragraph" w:default="1" w:styleId="Normal">
     <w:name w:val="Normal"/>
@@ -3315,7 +3331,6 @@
     <w:uiPriority w:val="99"/>
     <w:semiHidden/>
     <w:unhideWhenUsed/>
-    <w:qFormat/>
     <w:tblPr>
       <w:tblInd w:w="0" w:type="dxa"/>
       <w:tblCellMar>

--- a/attachments/sampletest1.docx
+++ b/attachments/sampletest1.docx
@@ -387,15 +387,7 @@
         </w:numPr>
       </w:pPr>
       <w:r>
-        <w:t xml:space="preserve">There are a number of movies that parody the audience’s reactions to scenes in the movie. Tarantino’s “Inglorious </w:t>
-      </w:r>
-      <w:proofErr w:type="spellStart"/>
-      <w:r>
-        <w:t>Basterds</w:t>
-      </w:r>
-      <w:proofErr w:type="spellEnd"/>
-      <w:r>
-        <w:t>” is one example, and “Natural Born Killers” is another.</w:t>
+        <w:t>There are a number of movies that parody the audience’s reactions to scenes in the movie. Tarantino’s “Inglorious Basterds” is one example, and “Natural Born Killers” is another.</w:t>
       </w:r>
     </w:p>
     <w:p>
@@ -714,15 +706,7 @@
         </w:numPr>
       </w:pPr>
       <w:r>
-        <w:t xml:space="preserve">Lexical, (b) </w:t>
-      </w:r>
-      <w:proofErr w:type="spellStart"/>
-      <w:r>
-        <w:t>Stipulative</w:t>
-      </w:r>
-      <w:proofErr w:type="spellEnd"/>
-      <w:r>
-        <w:t>, (c) P</w:t>
+        <w:t>Lexical, (b) Stipulative, (c) P</w:t>
       </w:r>
       <w:r>
         <w:t>recising, (d) Theoretical, or (e</w:t>
@@ -939,8 +923,10 @@
         </w:numPr>
       </w:pPr>
       <w:r>
-        <w:t>Female: A lady or a young woman.</w:t>
-      </w:r>
+        <w:t>Insect: an ant or a bumblebee.</w:t>
+      </w:r>
+      <w:bookmarkStart w:id="0" w:name="_GoBack"/>
+      <w:bookmarkEnd w:id="0"/>
     </w:p>
     <w:p/>
     <w:p>
@@ -951,10 +937,7 @@
     <w:p/>
     <w:p/>
     <w:p/>
-    <w:p>
-      <w:bookmarkStart w:id="0" w:name="_GoBack"/>
-      <w:bookmarkEnd w:id="0"/>
-    </w:p>
+    <w:p/>
     <w:p/>
     <w:p>
       <w:r>

--- a/attachments/sampletest1.docx
+++ b/attachments/sampletest1.docx
@@ -130,7 +130,10 @@
         <w:t>There is no question th</w:t>
       </w:r>
       <w:r>
-        <w:t>at nuclear war is imma</w:t>
+        <w:t>at nuclear war is imm</w:t>
+      </w:r>
+      <w:r>
+        <w:t>i</w:t>
       </w:r>
       <w:r>
         <w:t xml:space="preserve">nent. </w:t>
@@ -147,7 +150,12 @@
       </w:r>
       <w:proofErr w:type="gramEnd"/>
       <w:r>
-        <w:t xml:space="preserve"> the leading nuclear physicists who designed the nuke bombs are saying so, </w:t>
+        <w:t xml:space="preserve"> the leading nuclear physicists who designed the nuke bombs are saying</w:t>
+      </w:r>
+      <w:bookmarkStart w:id="0" w:name="_GoBack"/>
+      <w:bookmarkEnd w:id="0"/>
+      <w:r>
+        <w:t xml:space="preserve"> so, </w:t>
       </w:r>
       <w:r>
         <w:t xml:space="preserve">(9) </w:t>
@@ -925,8 +933,6 @@
       <w:r>
         <w:t>Insect: an ant or a bumblebee.</w:t>
       </w:r>
-      <w:bookmarkStart w:id="0" w:name="_GoBack"/>
-      <w:bookmarkEnd w:id="0"/>
     </w:p>
     <w:p/>
     <w:p>
